--- a/GAM 3352-01 Fall 2021 Heagney.docx
+++ b/GAM 3352-01 Fall 2021 Heagney.docx
@@ -20,7 +20,7 @@
           <w:szCs w:val="23"/>
         </w:rPr>
         <w:pict w14:anchorId="1B0ABA98">
-          <v:rect id="_x0000_i1025" style="width:6in;height:1.5pt" o:hralign="center" o:hrstd="t" o:hrnoshade="t" o:hr="t" fillcolor="black" stroked="f"/>
+          <v:rect id="_x0000_i1034" style="width:6in;height:1.5pt" o:hralign="center" o:hrstd="t" o:hrnoshade="t" o:hr="t" fillcolor="black" stroked="f"/>
         </w:pict>
       </w:r>
       <w:r>
@@ -154,7 +154,7 @@
       </w:r>
       <w:r>
         <w:pict w14:anchorId="05A50E1F">
-          <v:rect id="_x0000_i1026" style="width:6in;height:1.5pt" o:hralign="center" o:hrstd="t" o:hrnoshade="t" o:hr="t" fillcolor="black" stroked="f"/>
+          <v:rect id="_x0000_i1033" style="width:6in;height:1.5pt" o:hralign="center" o:hrstd="t" o:hrnoshade="t" o:hr="t" fillcolor="black" stroked="f"/>
         </w:pict>
       </w:r>
     </w:p>
@@ -873,8 +873,8 @@
       </w:tblPr>
       <w:tblGrid>
         <w:gridCol w:w="1455"/>
-        <w:gridCol w:w="4770"/>
-        <w:gridCol w:w="3060"/>
+        <w:gridCol w:w="4840"/>
+        <w:gridCol w:w="2990"/>
       </w:tblGrid>
       <w:tr>
         <w:tc>
@@ -895,7 +895,7 @@
         </w:tc>
         <w:tc>
           <w:tcPr>
-            <w:tcW w:w="4770" w:type="dxa"/>
+            <w:tcW w:w="4840" w:type="dxa"/>
           </w:tcPr>
           <w:p>
             <w:pPr>
@@ -920,7 +920,7 @@
         </w:tc>
         <w:tc>
           <w:tcPr>
-            <w:tcW w:w="3060" w:type="dxa"/>
+            <w:tcW w:w="2990" w:type="dxa"/>
           </w:tcPr>
           <w:p>
             <w:pPr>
@@ -961,7 +961,7 @@
         </w:tc>
         <w:tc>
           <w:tcPr>
-            <w:tcW w:w="4770" w:type="dxa"/>
+            <w:tcW w:w="4840" w:type="dxa"/>
             <w:tcMar>
               <w:top w:w="105" w:type="dxa"/>
               <w:left w:w="105" w:type="dxa"/>
@@ -994,7 +994,7 @@
         </w:tc>
         <w:tc>
           <w:tcPr>
-            <w:tcW w:w="3060" w:type="dxa"/>
+            <w:tcW w:w="2990" w:type="dxa"/>
             <w:tcMar>
               <w:top w:w="105" w:type="dxa"/>
               <w:left w:w="105" w:type="dxa"/>
@@ -1049,7 +1049,7 @@
         </w:tc>
         <w:tc>
           <w:tcPr>
-            <w:tcW w:w="4770" w:type="dxa"/>
+            <w:tcW w:w="4840" w:type="dxa"/>
             <w:tcMar>
               <w:top w:w="105" w:type="dxa"/>
               <w:left w:w="105" w:type="dxa"/>
@@ -1080,31 +1080,25 @@
               <w:rPr>
                 <w:szCs w:val="20"/>
               </w:rPr>
-              <w:t xml:space="preserve">their work </w:t>
+              <w:t>their work p</w:t>
             </w:r>
             <w:r>
               <w:rPr>
                 <w:szCs w:val="20"/>
               </w:rPr>
-              <w:t>p</w:t>
+              <w:t>rofessionally</w:t>
             </w:r>
             <w:r>
               <w:rPr>
                 <w:szCs w:val="20"/>
               </w:rPr>
-              <w:t>rofessionally</w:t>
-            </w:r>
-            <w:r>
-              <w:rPr>
-                <w:szCs w:val="20"/>
-              </w:rPr>
               <w:t>, consistent with game industry standards and trends</w:t>
             </w:r>
           </w:p>
         </w:tc>
         <w:tc>
           <w:tcPr>
-            <w:tcW w:w="3060" w:type="dxa"/>
+            <w:tcW w:w="2990" w:type="dxa"/>
             <w:tcMar>
               <w:top w:w="105" w:type="dxa"/>
               <w:left w:w="105" w:type="dxa"/>
@@ -1151,7 +1145,7 @@
         </w:tc>
         <w:tc>
           <w:tcPr>
-            <w:tcW w:w="4770" w:type="dxa"/>
+            <w:tcW w:w="4840" w:type="dxa"/>
             <w:tcMar>
               <w:top w:w="105" w:type="dxa"/>
               <w:left w:w="105" w:type="dxa"/>
@@ -1189,7 +1183,7 @@
         </w:tc>
         <w:tc>
           <w:tcPr>
-            <w:tcW w:w="3060" w:type="dxa"/>
+            <w:tcW w:w="2990" w:type="dxa"/>
             <w:tcMar>
               <w:top w:w="105" w:type="dxa"/>
               <w:left w:w="105" w:type="dxa"/>
@@ -1234,7 +1228,7 @@
         </w:tc>
         <w:tc>
           <w:tcPr>
-            <w:tcW w:w="4770" w:type="dxa"/>
+            <w:tcW w:w="4840" w:type="dxa"/>
             <w:tcMar>
               <w:top w:w="105" w:type="dxa"/>
               <w:left w:w="105" w:type="dxa"/>
@@ -1254,31 +1248,25 @@
               <w:rPr>
                 <w:szCs w:val="20"/>
               </w:rPr>
-              <w:t>Be competent in</w:t>
+              <w:t>Be competent in video game development</w:t>
             </w:r>
             <w:r>
               <w:rPr>
                 <w:szCs w:val="20"/>
               </w:rPr>
-              <w:t xml:space="preserve"> video game development</w:t>
+              <w:t xml:space="preserve"> technology skills</w:t>
             </w:r>
             <w:r>
               <w:rPr>
                 <w:szCs w:val="20"/>
               </w:rPr>
-              <w:t xml:space="preserve"> technology skills</w:t>
-            </w:r>
-            <w:r>
-              <w:rPr>
-                <w:szCs w:val="20"/>
-              </w:rPr>
               <w:t xml:space="preserve"> relevant to video game and related industries.</w:t>
             </w:r>
           </w:p>
         </w:tc>
         <w:tc>
           <w:tcPr>
-            <w:tcW w:w="3060" w:type="dxa"/>
+            <w:tcW w:w="2990" w:type="dxa"/>
             <w:tcMar>
               <w:top w:w="105" w:type="dxa"/>
               <w:left w:w="105" w:type="dxa"/>
@@ -1323,7 +1311,7 @@
         </w:tc>
         <w:tc>
           <w:tcPr>
-            <w:tcW w:w="4770" w:type="dxa"/>
+            <w:tcW w:w="4840" w:type="dxa"/>
             <w:tcMar>
               <w:top w:w="105" w:type="dxa"/>
               <w:left w:w="105" w:type="dxa"/>
@@ -1349,7 +1337,7 @@
         </w:tc>
         <w:tc>
           <w:tcPr>
-            <w:tcW w:w="3060" w:type="dxa"/>
+            <w:tcW w:w="2990" w:type="dxa"/>
             <w:tcMar>
               <w:top w:w="105" w:type="dxa"/>
               <w:left w:w="105" w:type="dxa"/>
@@ -1394,7 +1382,7 @@
         </w:tc>
         <w:tc>
           <w:tcPr>
-            <w:tcW w:w="4770" w:type="dxa"/>
+            <w:tcW w:w="4840" w:type="dxa"/>
             <w:tcMar>
               <w:top w:w="105" w:type="dxa"/>
               <w:left w:w="105" w:type="dxa"/>
@@ -1406,14 +1394,14 @@
             <w:pPr>
               <w:spacing w:after="0" w:line="240" w:lineRule="auto"/>
               <w:rPr>
-                <w:rFonts w:ascii="Constantia" w:eastAsia="Times New Roman" w:hAnsi="Constantia" w:cs="Times New Roman"/>
+                <w:rFonts w:eastAsia="Times New Roman" w:cs="Times New Roman"/>
                 <w:sz w:val="24"/>
                 <w:szCs w:val="24"/>
               </w:rPr>
             </w:pPr>
             <w:r>
               <w:rPr>
-                <w:rFonts w:ascii="Constantia" w:eastAsia="Times New Roman" w:hAnsi="Constantia" w:cs="Times New Roman"/>
+                <w:rFonts w:eastAsia="Times New Roman" w:cs="Times New Roman"/>
                 <w:sz w:val="24"/>
                 <w:szCs w:val="24"/>
               </w:rPr>
@@ -1423,7 +1411,7 @@
         </w:tc>
         <w:tc>
           <w:tcPr>
-            <w:tcW w:w="3060" w:type="dxa"/>
+            <w:tcW w:w="2990" w:type="dxa"/>
             <w:tcMar>
               <w:top w:w="105" w:type="dxa"/>
               <w:left w:w="105" w:type="dxa"/>
@@ -1435,7 +1423,7 @@
             <w:pPr>
               <w:spacing w:after="0" w:line="240" w:lineRule="auto"/>
               <w:rPr>
-                <w:rFonts w:ascii="Constantia" w:eastAsia="Times New Roman" w:hAnsi="Constantia" w:cs="Times New Roman"/>
+                <w:rFonts w:eastAsia="Times New Roman" w:cs="Times New Roman"/>
                 <w:sz w:val="24"/>
                 <w:szCs w:val="24"/>
               </w:rPr>
@@ -1469,7 +1457,7 @@
         </w:tc>
         <w:tc>
           <w:tcPr>
-            <w:tcW w:w="4770" w:type="dxa"/>
+            <w:tcW w:w="4840" w:type="dxa"/>
             <w:tcMar>
               <w:top w:w="105" w:type="dxa"/>
               <w:left w:w="105" w:type="dxa"/>
@@ -1482,37 +1470,23 @@
             <w:pPr>
               <w:spacing w:after="0" w:line="240" w:lineRule="auto"/>
               <w:rPr>
-                <w:rFonts w:ascii="Constantia" w:eastAsia="Times New Roman" w:hAnsi="Constantia" w:cs="Times New Roman"/>
+                <w:rFonts w:eastAsia="Times New Roman" w:cs="Times New Roman"/>
                 <w:sz w:val="24"/>
                 <w:szCs w:val="24"/>
               </w:rPr>
             </w:pPr>
             <w:r>
               <w:rPr>
-                <w:rFonts w:ascii="Constantia" w:eastAsia="Times New Roman" w:hAnsi="Constantia" w:cs="Times New Roman"/>
-                <w:color w:val="000000"/>
-              </w:rPr>
-              <w:t>Employ</w:t>
-            </w:r>
-            <w:r>
-              <w:rPr>
-                <w:rFonts w:ascii="Constantia" w:eastAsia="Times New Roman" w:hAnsi="Constantia" w:cs="Times New Roman"/>
-                <w:color w:val="000000"/>
-              </w:rPr>
-              <w:t xml:space="preserve"> theoretical and professional vocabulary </w:t>
-            </w:r>
-            <w:r>
-              <w:rPr>
-                <w:rFonts w:ascii="Constantia" w:eastAsia="Times New Roman" w:hAnsi="Constantia" w:cs="Times New Roman"/>
-                <w:color w:val="000000"/>
-              </w:rPr>
-              <w:t>relevant to the game development process</w:t>
-            </w:r>
-          </w:p>
-        </w:tc>
-        <w:tc>
-          <w:tcPr>
-            <w:tcW w:w="3060" w:type="dxa"/>
+                <w:rFonts w:eastAsia="Times New Roman" w:cs="Times New Roman"/>
+                <w:color w:val="000000"/>
+              </w:rPr>
+              <w:t>Employ theoretical and professional vocabulary relevant to the game development process</w:t>
+            </w:r>
+          </w:p>
+        </w:tc>
+        <w:tc>
+          <w:tcPr>
+            <w:tcW w:w="2990" w:type="dxa"/>
             <w:tcMar>
               <w:top w:w="105" w:type="dxa"/>
               <w:left w:w="105" w:type="dxa"/>
@@ -1525,14 +1499,14 @@
             <w:pPr>
               <w:spacing w:after="0" w:line="240" w:lineRule="auto"/>
               <w:rPr>
-                <w:rFonts w:ascii="Constantia" w:eastAsia="Times New Roman" w:hAnsi="Constantia" w:cs="Times New Roman"/>
+                <w:rFonts w:eastAsia="Times New Roman" w:cs="Times New Roman"/>
                 <w:sz w:val="24"/>
                 <w:szCs w:val="24"/>
               </w:rPr>
             </w:pPr>
             <w:r>
               <w:rPr>
-                <w:rFonts w:ascii="Constantia" w:eastAsia="Times New Roman" w:hAnsi="Constantia" w:cs="Arial"/>
+                <w:rFonts w:eastAsia="Times New Roman" w:cs="Arial"/>
                 <w:color w:val="000000"/>
               </w:rPr>
               <w:t>MVP assignments</w:t>
@@ -1560,7 +1534,7 @@
         </w:tc>
         <w:tc>
           <w:tcPr>
-            <w:tcW w:w="4770" w:type="dxa"/>
+            <w:tcW w:w="4840" w:type="dxa"/>
             <w:tcMar>
               <w:top w:w="105" w:type="dxa"/>
               <w:left w:w="105" w:type="dxa"/>
@@ -1573,13 +1547,13 @@
             <w:pPr>
               <w:spacing w:after="0" w:line="240" w:lineRule="auto"/>
               <w:rPr>
-                <w:rFonts w:ascii="Constantia" w:eastAsia="Times New Roman" w:hAnsi="Constantia" w:cs="Times New Roman"/>
-                <w:color w:val="000000"/>
-              </w:rPr>
-            </w:pPr>
-            <w:r>
-              <w:rPr>
-                <w:rFonts w:ascii="Constantia" w:eastAsia="Times New Roman" w:hAnsi="Constantia" w:cs="Times New Roman"/>
+                <w:rFonts w:eastAsia="Times New Roman" w:cs="Times New Roman"/>
+                <w:color w:val="000000"/>
+              </w:rPr>
+            </w:pPr>
+            <w:r>
+              <w:rPr>
+                <w:rFonts w:eastAsia="Times New Roman" w:cs="Times New Roman"/>
                 <w:color w:val="000000"/>
               </w:rPr>
               <w:t>Understand and be able to implement versioning software for game development</w:t>
@@ -1588,7 +1562,7 @@
         </w:tc>
         <w:tc>
           <w:tcPr>
-            <w:tcW w:w="3060" w:type="dxa"/>
+            <w:tcW w:w="2990" w:type="dxa"/>
             <w:tcMar>
               <w:top w:w="105" w:type="dxa"/>
               <w:left w:w="105" w:type="dxa"/>
@@ -1601,13 +1575,13 @@
             <w:pPr>
               <w:spacing w:after="0" w:line="240" w:lineRule="auto"/>
               <w:rPr>
-                <w:rFonts w:ascii="Constantia" w:eastAsia="Times New Roman" w:hAnsi="Constantia" w:cs="Arial"/>
-                <w:color w:val="000000"/>
-              </w:rPr>
-            </w:pPr>
-            <w:r>
-              <w:rPr>
-                <w:rFonts w:ascii="Constantia" w:eastAsia="Times New Roman" w:hAnsi="Constantia" w:cs="Arial"/>
+                <w:rFonts w:eastAsia="Times New Roman" w:cs="Arial"/>
+                <w:color w:val="000000"/>
+              </w:rPr>
+            </w:pPr>
+            <w:r>
+              <w:rPr>
+                <w:rFonts w:eastAsia="Times New Roman" w:cs="Arial"/>
                 <w:color w:val="000000"/>
               </w:rPr>
               <w:t>MVP assignments and all major projects</w:t>
@@ -1635,7 +1609,7 @@
         </w:tc>
         <w:tc>
           <w:tcPr>
-            <w:tcW w:w="4770" w:type="dxa"/>
+            <w:tcW w:w="4840" w:type="dxa"/>
             <w:tcMar>
               <w:top w:w="105" w:type="dxa"/>
               <w:left w:w="105" w:type="dxa"/>
@@ -1648,13 +1622,13 @@
             <w:pPr>
               <w:spacing w:after="0" w:line="240" w:lineRule="auto"/>
               <w:rPr>
-                <w:rFonts w:ascii="Constantia" w:eastAsia="Times New Roman" w:hAnsi="Constantia" w:cs="Times New Roman"/>
-                <w:color w:val="000000"/>
-              </w:rPr>
-            </w:pPr>
-            <w:r>
-              <w:rPr>
-                <w:rFonts w:ascii="Constantia" w:eastAsia="Times New Roman" w:hAnsi="Constantia" w:cs="Times New Roman"/>
+                <w:rFonts w:eastAsia="Times New Roman" w:cs="Times New Roman"/>
+                <w:color w:val="000000"/>
+              </w:rPr>
+            </w:pPr>
+            <w:r>
+              <w:rPr>
+                <w:rFonts w:eastAsia="Times New Roman" w:cs="Times New Roman"/>
                 <w:color w:val="000000"/>
               </w:rPr>
               <w:t>Understand and be able to implement agile development methods, particularly SCRUM</w:t>
@@ -1663,7 +1637,7 @@
         </w:tc>
         <w:tc>
           <w:tcPr>
-            <w:tcW w:w="3060" w:type="dxa"/>
+            <w:tcW w:w="2990" w:type="dxa"/>
             <w:tcMar>
               <w:top w:w="105" w:type="dxa"/>
               <w:left w:w="105" w:type="dxa"/>
@@ -1676,13 +1650,13 @@
             <w:pPr>
               <w:spacing w:after="0" w:line="240" w:lineRule="auto"/>
               <w:rPr>
-                <w:rFonts w:ascii="Constantia" w:eastAsia="Times New Roman" w:hAnsi="Constantia" w:cs="Arial"/>
-                <w:color w:val="000000"/>
-              </w:rPr>
-            </w:pPr>
-            <w:r>
-              <w:rPr>
-                <w:rFonts w:ascii="Constantia" w:eastAsia="Times New Roman" w:hAnsi="Constantia" w:cs="Arial"/>
+                <w:rFonts w:eastAsia="Times New Roman" w:cs="Arial"/>
+                <w:color w:val="000000"/>
+              </w:rPr>
+            </w:pPr>
+            <w:r>
+              <w:rPr>
+                <w:rFonts w:eastAsia="Times New Roman" w:cs="Arial"/>
                 <w:color w:val="000000"/>
               </w:rPr>
               <w:t xml:space="preserve">MVP assignments, all major projects, and </w:t>
@@ -1690,7 +1664,7 @@
             <w:proofErr w:type="spellStart"/>
             <w:r>
               <w:rPr>
-                <w:rFonts w:ascii="Constantia" w:eastAsia="Times New Roman" w:hAnsi="Constantia" w:cs="Arial"/>
+                <w:rFonts w:eastAsia="Times New Roman" w:cs="Arial"/>
                 <w:color w:val="000000"/>
               </w:rPr>
               <w:t>Certiprof</w:t>
@@ -1698,7 +1672,7 @@
             <w:proofErr w:type="spellEnd"/>
             <w:r>
               <w:rPr>
-                <w:rFonts w:ascii="Constantia" w:eastAsia="Times New Roman" w:hAnsi="Constantia" w:cs="Arial"/>
+                <w:rFonts w:eastAsia="Times New Roman" w:cs="Arial"/>
                 <w:color w:val="000000"/>
               </w:rPr>
               <w:t xml:space="preserve"> exam</w:t>
@@ -1723,235 +1697,175 @@
     </w:p>
     <w:p>
       <w:pPr>
-        <w:pStyle w:val="NormalWeb"/>
+        <w:pStyle w:val="HeagBodBullet"/>
+      </w:pPr>
+      <w:r>
+        <w:t>There is no textbook. All assigned readings and tutorials are hosted freely online.</w:t>
+      </w:r>
+    </w:p>
+    <w:p>
+      <w:pPr>
+        <w:pStyle w:val="HeagBodBullet"/>
+      </w:pPr>
+      <w:r>
+        <w:t>External drive (such as a flash drive or Lacie external hard drive) – 8GB or higher (16GB recommended). Bring this to every class. Flash drives are available for purchase in the university bookstore or at any store that sells electronics (Best Buy, Targ</w:t>
+      </w:r>
+      <w:r>
+        <w:t>et, Staples, Office Depot, etc.</w:t>
+      </w:r>
+    </w:p>
+    <w:p>
+      <w:pPr>
+        <w:pStyle w:val="HeagBodBullet"/>
         <w:numPr>
           <w:ilvl w:val="0"/>
-          <w:numId w:val="13"/>
+          <w:numId w:val="0"/>
         </w:numPr>
-        <w:textAlignment w:val="baseline"/>
-      </w:pPr>
-      <w:r>
-        <w:t>There is no textbook. All assigned readings and tutorials are hosted freely online.</w:t>
-      </w:r>
+        <w:ind w:left="720"/>
+      </w:pPr>
     </w:p>
     <w:p>
       <w:pPr>
-        <w:pStyle w:val="NormalWeb"/>
+        <w:pStyle w:val="HeagBodBullet"/>
         <w:numPr>
           <w:ilvl w:val="0"/>
-          <w:numId w:val="13"/>
+          <w:numId w:val="0"/>
         </w:numPr>
-        <w:textAlignment w:val="baseline"/>
-      </w:pPr>
-      <w:r>
-        <w:t>External drive (such as a flash drive or Lacie external hard drive) – 8GB or higher (16GB recommended). Bring this to every class. Flash drives are available for purchase in the university bookstore or at any store that sells electronics (Best Buy, Targ</w:t>
-      </w:r>
-      <w:r>
-        <w:t>et, Staples, Office Depot, etc.</w:t>
+        <w:ind w:left="720"/>
+        <w:rPr>
+          <w:b/>
+          <w:bCs/>
+        </w:rPr>
+      </w:pPr>
+      <w:r>
+        <w:rPr>
+          <w:b/>
+          <w:bCs/>
+        </w:rPr>
+        <w:t>Software Requirements:</w:t>
       </w:r>
     </w:p>
     <w:p>
       <w:pPr>
-        <w:pStyle w:val="NormalWeb"/>
+        <w:pStyle w:val="HeagBodBullet"/>
         <w:numPr>
           <w:ilvl w:val="0"/>
-          <w:numId w:val="13"/>
+          <w:numId w:val="0"/>
         </w:numPr>
-        <w:spacing w:after="0"/>
-        <w:textAlignment w:val="baseline"/>
-        <w:rPr>
-          <w:rFonts w:ascii="Arimo" w:hAnsi="Arimo"/>
-          <w:color w:val="333333"/>
-          <w:shd w:val="clear" w:color="auto" w:fill="FFFFFF"/>
-        </w:rPr>
-      </w:pPr>
-      <w:r>
-        <w:rPr>
-          <w:rFonts w:ascii="Arimo" w:hAnsi="Arimo"/>
-          <w:color w:val="000000"/>
-        </w:rPr>
-        <w:t>Software Requirements:</w:t>
-      </w:r>
+        <w:ind w:left="720"/>
+      </w:pPr>
     </w:p>
     <w:p>
       <w:pPr>
-        <w:pStyle w:val="NormalWeb"/>
-        <w:numPr>
-          <w:ilvl w:val="1"/>
-          <w:numId w:val="13"/>
-        </w:numPr>
-        <w:spacing w:after="0" w:line="240" w:lineRule="auto"/>
-        <w:textAlignment w:val="baseline"/>
-        <w:rPr>
-          <w:rFonts w:ascii="Arimo" w:hAnsi="Arimo"/>
-          <w:color w:val="333333"/>
-          <w:shd w:val="clear" w:color="auto" w:fill="FFFFFF"/>
-        </w:rPr>
-      </w:pPr>
-      <w:r>
-        <w:rPr>
-          <w:rFonts w:ascii="Arimo" w:hAnsi="Arimo"/>
-          <w:color w:val="000000"/>
-        </w:rPr>
+        <w:pStyle w:val="HeagBodBullet"/>
+      </w:pPr>
+      <w:r>
         <w:t>Unreal Engine 4 (UE4</w:t>
       </w:r>
       <w:r>
-        <w:rPr>
-          <w:rFonts w:ascii="Arimo" w:hAnsi="Arimo"/>
-          <w:color w:val="000000"/>
-        </w:rPr>
         <w:t>) Version 4.2</w:t>
       </w:r>
       <w:r>
-        <w:rPr>
-          <w:rFonts w:ascii="Arimo" w:hAnsi="Arimo"/>
-          <w:color w:val="000000"/>
-        </w:rPr>
         <w:t>6</w:t>
       </w:r>
     </w:p>
     <w:p>
       <w:pPr>
-        <w:pStyle w:val="NormalWeb"/>
-        <w:numPr>
-          <w:ilvl w:val="1"/>
-          <w:numId w:val="13"/>
-        </w:numPr>
-        <w:spacing w:after="0" w:line="240" w:lineRule="auto"/>
-        <w:textAlignment w:val="baseline"/>
-        <w:rPr>
-          <w:rFonts w:ascii="Arimo" w:hAnsi="Arimo"/>
-          <w:color w:val="333333"/>
-          <w:shd w:val="clear" w:color="auto" w:fill="FFFFFF"/>
-        </w:rPr>
-      </w:pPr>
-      <w:r>
-        <w:rPr>
-          <w:rFonts w:ascii="Arimo" w:hAnsi="Arimo"/>
-          <w:color w:val="333333"/>
-          <w:shd w:val="clear" w:color="auto" w:fill="FFFFFF"/>
-        </w:rPr>
+        <w:pStyle w:val="HeagBodBullet"/>
+      </w:pPr>
+      <w:r>
         <w:t xml:space="preserve">Git AND </w:t>
       </w:r>
       <w:proofErr w:type="spellStart"/>
       <w:r>
-        <w:rPr>
-          <w:rFonts w:ascii="Arimo" w:hAnsi="Arimo"/>
-          <w:color w:val="333333"/>
-          <w:shd w:val="clear" w:color="auto" w:fill="FFFFFF"/>
-        </w:rPr>
         <w:t>Github</w:t>
       </w:r>
       <w:proofErr w:type="spellEnd"/>
       <w:r>
-        <w:rPr>
-          <w:rFonts w:ascii="Arimo" w:hAnsi="Arimo"/>
-          <w:color w:val="333333"/>
-          <w:shd w:val="clear" w:color="auto" w:fill="FFFFFF"/>
-        </w:rPr>
         <w:t xml:space="preserve"> Desktop</w:t>
       </w:r>
     </w:p>
     <w:p>
       <w:pPr>
-        <w:pStyle w:val="NormalWeb"/>
+        <w:pStyle w:val="HeagBodBullet"/>
         <w:numPr>
           <w:ilvl w:val="0"/>
-          <w:numId w:val="13"/>
+          <w:numId w:val="0"/>
         </w:numPr>
-        <w:spacing w:after="0" w:line="240" w:lineRule="auto"/>
-        <w:textAlignment w:val="baseline"/>
-        <w:rPr>
-          <w:rFonts w:ascii="Arimo" w:hAnsi="Arimo"/>
-          <w:color w:val="333333"/>
-          <w:shd w:val="clear" w:color="auto" w:fill="FFFFFF"/>
-        </w:rPr>
-      </w:pPr>
-      <w:r>
-        <w:rPr>
-          <w:rFonts w:ascii="Arimo" w:hAnsi="Arimo"/>
-          <w:color w:val="333333"/>
-          <w:shd w:val="clear" w:color="auto" w:fill="FFFFFF"/>
-        </w:rPr>
-        <w:t>User-account Requirements:</w:t>
-      </w:r>
+        <w:ind w:left="720"/>
+      </w:pPr>
     </w:p>
     <w:p>
       <w:pPr>
-        <w:pStyle w:val="NormalWeb"/>
+        <w:pStyle w:val="HeagBodBullet"/>
         <w:numPr>
-          <w:ilvl w:val="1"/>
-          <w:numId w:val="13"/>
+          <w:ilvl w:val="0"/>
+          <w:numId w:val="0"/>
         </w:numPr>
-        <w:spacing w:after="0" w:line="240" w:lineRule="auto"/>
-        <w:textAlignment w:val="baseline"/>
-        <w:rPr>
-          <w:rFonts w:ascii="Arimo" w:hAnsi="Arimo"/>
-          <w:color w:val="333333"/>
-          <w:shd w:val="clear" w:color="auto" w:fill="FFFFFF"/>
-        </w:rPr>
-      </w:pPr>
-      <w:r>
-        <w:rPr>
-          <w:rFonts w:ascii="Arimo" w:hAnsi="Arimo"/>
-          <w:color w:val="333333"/>
-          <w:shd w:val="clear" w:color="auto" w:fill="FFFFFF"/>
-        </w:rPr>
-        <w:t>Epic Games user account for use with the Engine, and the Epic Games Online Learning Academy</w:t>
+        <w:ind w:left="720"/>
+        <w:rPr>
+          <w:b/>
+          <w:bCs/>
+        </w:rPr>
+      </w:pPr>
+      <w:r>
+        <w:rPr>
+          <w:b/>
+          <w:bCs/>
+        </w:rPr>
+        <w:t>User-account Requirements:</w:t>
       </w:r>
     </w:p>
     <w:p>
       <w:pPr>
-        <w:pStyle w:val="NormalWeb"/>
+        <w:pStyle w:val="HeagBodBullet"/>
         <w:numPr>
-          <w:ilvl w:val="1"/>
-          <w:numId w:val="13"/>
+          <w:ilvl w:val="0"/>
+          <w:numId w:val="0"/>
         </w:numPr>
-        <w:spacing w:after="0" w:line="240" w:lineRule="auto"/>
-        <w:textAlignment w:val="baseline"/>
-        <w:rPr>
-          <w:rFonts w:ascii="Arimo" w:hAnsi="Arimo"/>
-          <w:color w:val="333333"/>
-          <w:shd w:val="clear" w:color="auto" w:fill="FFFFFF"/>
-        </w:rPr>
-      </w:pPr>
-      <w:proofErr w:type="spellStart"/>
-      <w:r>
-        <w:rPr>
-          <w:rFonts w:ascii="Arimo" w:hAnsi="Arimo"/>
-          <w:color w:val="333333"/>
-          <w:shd w:val="clear" w:color="auto" w:fill="FFFFFF"/>
-        </w:rPr>
-        <w:t>Github</w:t>
-      </w:r>
-      <w:proofErr w:type="spellEnd"/>
-      <w:r>
-        <w:rPr>
-          <w:rFonts w:ascii="Arimo" w:hAnsi="Arimo"/>
-          <w:color w:val="333333"/>
-          <w:shd w:val="clear" w:color="auto" w:fill="FFFFFF"/>
-        </w:rPr>
-        <w:t xml:space="preserve"> user account to use for collaborating on game projects in class</w:t>
-      </w:r>
+        <w:ind w:left="720"/>
+        <w:rPr>
+          <w:b/>
+          <w:bCs/>
+        </w:rPr>
+      </w:pPr>
     </w:p>
     <w:p>
       <w:pPr>
-        <w:pStyle w:val="HPUHeader"/>
-      </w:pPr>
-      <w:r>
-        <w:t>Flex-Clause</w:t>
+        <w:pStyle w:val="HeagBodBullet"/>
+      </w:pPr>
+      <w:r>
+        <w:t>Epic Games user account for use with the Engine, and the Epic Games Online Learning Academy</w:t>
       </w:r>
     </w:p>
     <w:p>
       <w:pPr>
+        <w:pStyle w:val="HeagBodBullet"/>
+      </w:pPr>
+      <w:proofErr w:type="spellStart"/>
+      <w:r>
+        <w:t>Github</w:t>
+      </w:r>
+      <w:proofErr w:type="spellEnd"/>
+      <w:r>
+        <w:t xml:space="preserve"> user account to use for collaborating on game projects in class</w:t>
+      </w:r>
+    </w:p>
+    <w:p>
+      <w:pPr>
+        <w:pStyle w:val="HPUHeader"/>
+      </w:pPr>
+      <w:r>
+        <w:lastRenderedPageBreak/>
+        <w:t>Flex-Clause</w:t>
+      </w:r>
+    </w:p>
+    <w:p>
+      <w:pPr>
         <w:pStyle w:val="Heag-body-copy"/>
       </w:pPr>
       <w:r>
-        <w:t xml:space="preserve">Due to the nature of holding University classes during a national pandemic, I am reserving the right for any part of this course to change based on pressures from anything related to COVID-19. </w:t>
-      </w:r>
-      <w:r>
-        <w:lastRenderedPageBreak/>
-        <w:t xml:space="preserve">This includes any issues faced by students in this course, but also issues faced by </w:t>
+        <w:t xml:space="preserve">Due to the nature of holding University classes during a national pandemic, I am reserving the right for any part of this course to change based on pressures from anything related to COVID-19. This includes any issues faced by students in this course, but also issues faced by </w:t>
       </w:r>
       <w:proofErr w:type="gramStart"/>
       <w:r>
@@ -2094,10 +2008,7 @@
         <w:t xml:space="preserve"> – </w:t>
       </w:r>
       <w:r>
-        <w:t xml:space="preserve">Students will </w:t>
-      </w:r>
-      <w:r>
-        <w:t>continue to update and refine their LinkedIn profile pages.</w:t>
+        <w:t>Students will continue to update and refine their LinkedIn profile pages.</w:t>
       </w:r>
     </w:p>
     <w:p>
@@ -2443,30 +2354,24 @@
         <w:rPr>
           <w:b/>
         </w:rPr>
-        <w:t xml:space="preserve"> Exam</w:t>
+        <w:t xml:space="preserve"> Exam </w:t>
       </w:r>
       <w:r>
         <w:rPr>
           <w:b/>
         </w:rPr>
-        <w:t xml:space="preserve"> </w:t>
+        <w:t>(</w:t>
       </w:r>
       <w:r>
         <w:rPr>
           <w:b/>
         </w:rPr>
-        <w:t>(</w:t>
+        <w:t>5</w:t>
       </w:r>
       <w:r>
         <w:rPr>
           <w:b/>
         </w:rPr>
-        <w:t>5</w:t>
-      </w:r>
-      <w:r>
-        <w:rPr>
-          <w:b/>
-        </w:rPr>
         <w:t>% of grade)</w:t>
       </w:r>
       <w:r>
@@ -2492,19 +2397,6 @@
         </w:rPr>
         <w:t xml:space="preserve"> exam focusing on Scrum Foundations. The exam is based on required readings, and students will also be spending the entire semester experiencing the concepts covered in the exam.</w:t>
       </w:r>
-    </w:p>
-    <w:p>
-      <w:pPr>
-        <w:rPr>
-          <w:rFonts w:ascii="Arimo" w:eastAsia="Times New Roman" w:hAnsi="Arimo" w:cs="Times New Roman"/>
-          <w:b/>
-          <w:bCs/>
-          <w:smallCaps/>
-          <w:color w:val="000000"/>
-          <w:sz w:val="29"/>
-          <w:szCs w:val="29"/>
-        </w:rPr>
-      </w:pPr>
       <w:r>
         <w:br w:type="page"/>
       </w:r>
@@ -3250,22 +3142,6 @@
     </w:p>
     <w:p>
       <w:pPr>
-        <w:rPr>
-          <w:rFonts w:ascii="Arimo" w:eastAsia="Times New Roman" w:hAnsi="Arimo" w:cs="Times New Roman"/>
-          <w:b/>
-          <w:bCs/>
-          <w:smallCaps/>
-          <w:color w:val="000000"/>
-          <w:sz w:val="29"/>
-          <w:szCs w:val="29"/>
-        </w:rPr>
-      </w:pPr>
-      <w:r>
-        <w:br w:type="page"/>
-      </w:r>
-    </w:p>
-    <w:p>
-      <w:pPr>
         <w:pStyle w:val="HPUHeader"/>
       </w:pPr>
       <w:r>
@@ -4097,8 +3973,559 @@
     </w:p>
     <w:p>
       <w:pPr>
-        <w:rPr>
-          <w:rFonts w:ascii="Arimo" w:eastAsia="Times New Roman" w:hAnsi="Arimo" w:cs="Times New Roman"/>
+        <w:pStyle w:val="HPUHeader"/>
+        <w:rPr>
+          <w:rFonts w:ascii="Arimo" w:hAnsi="Arimo"/>
+        </w:rPr>
+      </w:pPr>
+      <w:r>
+        <w:br w:type="page"/>
+      </w:r>
+      <w:r>
+        <w:lastRenderedPageBreak/>
+        <w:t>Diversity</w:t>
+      </w:r>
+    </w:p>
+    <w:p>
+      <w:pPr>
+        <w:pStyle w:val="Heag-body-copy"/>
+      </w:pPr>
+      <w:r>
+        <w:t xml:space="preserve">An appreciation for diversity is an important value in an academic environment and critical to relationships in the professional world. In this course </w:t>
+      </w:r>
+      <w:r>
+        <w:t xml:space="preserve">we will consider </w:t>
+      </w:r>
+      <w:r>
+        <w:t>diversity of users as it relates to game platform</w:t>
+      </w:r>
+      <w:r>
+        <w:t xml:space="preserve"> (PC / mobile / PS4 / </w:t>
+      </w:r>
+      <w:proofErr w:type="spellStart"/>
+      <w:r>
+        <w:t>etc</w:t>
+      </w:r>
+      <w:proofErr w:type="spellEnd"/>
+      <w:r>
+        <w:t>)</w:t>
+      </w:r>
+      <w:r>
+        <w:t xml:space="preserve"> as well as user abilities and disabilities.</w:t>
+      </w:r>
+    </w:p>
+    <w:p>
+      <w:pPr>
+        <w:pStyle w:val="Heager"/>
+      </w:pPr>
+      <w:r>
+        <w:t>Grade Appeal</w:t>
+      </w:r>
+    </w:p>
+    <w:p>
+      <w:pPr>
+        <w:pStyle w:val="Heag-body-copy"/>
+      </w:pPr>
+      <w:r>
+        <w:t xml:space="preserve">If a student has a complaint or concern about a faculty member regarding a grade, they should first try to resolve it with the instructor </w:t>
+      </w:r>
+      <w:r>
+        <w:t>in question. If the complaint is not resolved through this interaction, the student should th</w:t>
+      </w:r>
+      <w:r>
+        <w:t xml:space="preserve">en go to the Department Chair. If the instructor of the course also serves as a Chair, then the student should approach the Dean as the first step in the process. </w:t>
+      </w:r>
+    </w:p>
+    <w:p>
+      <w:pPr>
+        <w:pStyle w:val="Heag-body-copy"/>
+      </w:pPr>
+      <w:r>
+        <w:rPr>
+          <w:b/>
+        </w:rPr>
+        <w:t>For this course,</w:t>
+      </w:r>
+      <w:r>
+        <w:t xml:space="preserve"> a student should pursue the following process: </w:t>
+      </w:r>
+    </w:p>
+    <w:p>
+      <w:pPr>
+        <w:pStyle w:val="Heag-body-copy"/>
+        <w:ind w:left="720"/>
+      </w:pPr>
+      <w:r>
+        <w:t xml:space="preserve">1. Talk with the instructor of the course, </w:t>
+      </w:r>
+    </w:p>
+    <w:p>
+      <w:pPr>
+        <w:pStyle w:val="Heag-body-copy"/>
+        <w:ind w:left="720"/>
+      </w:pPr>
+      <w:r>
+        <w:t>2. T</w:t>
+      </w:r>
+      <w:r>
+        <w:t xml:space="preserve">alk with Dr. Stefan Hall who serves as the Chair </w:t>
+      </w:r>
+      <w:r>
+        <w:t xml:space="preserve">of the </w:t>
+      </w:r>
+      <w:r>
+        <w:t>Department of Game Design</w:t>
+      </w:r>
+    </w:p>
+    <w:p>
+      <w:pPr>
+        <w:pStyle w:val="Heag-body-copy"/>
+      </w:pPr>
+      <w:r>
+        <w:t xml:space="preserve">The decision of </w:t>
+      </w:r>
+      <w:r>
+        <w:t>the Chair</w:t>
+      </w:r>
+      <w:r>
+        <w:t xml:space="preserve"> is final. </w:t>
+      </w:r>
+    </w:p>
+    <w:p>
+      <w:pPr>
+        <w:pStyle w:val="HPUHeader"/>
+        <w:rPr>
+          <w:rStyle w:val="normal00200028web0029char"/>
+          <w:szCs w:val="22"/>
+        </w:rPr>
+      </w:pPr>
+      <w:r>
+        <w:rPr>
+          <w:rStyle w:val="normal00200028web0029char"/>
+          <w:szCs w:val="22"/>
+        </w:rPr>
+        <w:t>GRIEVANCE PROCEDURE</w:t>
+      </w:r>
+    </w:p>
+    <w:p>
+      <w:pPr>
+        <w:pStyle w:val="Heag-body-copy"/>
+        <w:rPr>
+          <w:sz w:val="27"/>
+          <w:szCs w:val="27"/>
+        </w:rPr>
+      </w:pPr>
+      <w:r>
+        <w:rPr>
+          <w:rStyle w:val="normal00200028web0029char"/>
+          <w:color w:val="000000"/>
+        </w:rPr>
+        <w:t>If a student has a complaint or concern about a faculty member regarding any matter other than a grade, they should first try to resolve it with the instructor in question. If the complaint is not resolved through this interaction, the student should then go to:</w:t>
+      </w:r>
+    </w:p>
+    <w:p>
+      <w:pPr>
+        <w:pStyle w:val="Heag-body-copy"/>
+        <w:ind w:left="720"/>
+        <w:rPr>
+          <w:sz w:val="27"/>
+          <w:szCs w:val="27"/>
+        </w:rPr>
+      </w:pPr>
+      <w:r>
+        <w:rPr>
+          <w:rStyle w:val="normal00200028web0029char"/>
+          <w:color w:val="000000"/>
+        </w:rPr>
+        <w:t>1.</w:t>
+      </w:r>
+      <w:r>
+        <w:rPr>
+          <w:sz w:val="27"/>
+          <w:szCs w:val="27"/>
+        </w:rPr>
+        <w:t>     </w:t>
+      </w:r>
+      <w:r>
+        <w:rPr>
+          <w:rStyle w:val="normal00200028web0029char"/>
+          <w:color w:val="000000"/>
+        </w:rPr>
+        <w:t xml:space="preserve">the Department </w:t>
+      </w:r>
+      <w:proofErr w:type="gramStart"/>
+      <w:r>
+        <w:rPr>
+          <w:rStyle w:val="normal00200028web0029char"/>
+          <w:color w:val="000000"/>
+        </w:rPr>
+        <w:t>Chair;</w:t>
+      </w:r>
+      <w:proofErr w:type="gramEnd"/>
+    </w:p>
+    <w:p>
+      <w:pPr>
+        <w:pStyle w:val="Heag-body-copy"/>
+        <w:ind w:left="720"/>
+        <w:rPr>
+          <w:sz w:val="27"/>
+          <w:szCs w:val="27"/>
+        </w:rPr>
+      </w:pPr>
+      <w:r>
+        <w:rPr>
+          <w:rStyle w:val="normal00200028web0029char"/>
+          <w:color w:val="000000"/>
+        </w:rPr>
+        <w:t>2.</w:t>
+      </w:r>
+      <w:r>
+        <w:rPr>
+          <w:sz w:val="27"/>
+          <w:szCs w:val="27"/>
+        </w:rPr>
+        <w:t>     </w:t>
+      </w:r>
+      <w:r>
+        <w:rPr>
+          <w:rStyle w:val="normal00200028web0029char"/>
+          <w:color w:val="000000"/>
+        </w:rPr>
+        <w:t>the Dean of the School of Communication; then</w:t>
+      </w:r>
+    </w:p>
+    <w:p>
+      <w:pPr>
+        <w:pStyle w:val="Heag-body-copy"/>
+        <w:ind w:left="720"/>
+        <w:rPr>
+          <w:sz w:val="27"/>
+          <w:szCs w:val="27"/>
+        </w:rPr>
+      </w:pPr>
+      <w:r>
+        <w:rPr>
+          <w:rStyle w:val="normal00200028web0029char"/>
+          <w:color w:val="000000"/>
+        </w:rPr>
+        <w:t>3.</w:t>
+      </w:r>
+      <w:r>
+        <w:rPr>
+          <w:sz w:val="27"/>
+          <w:szCs w:val="27"/>
+        </w:rPr>
+        <w:t>     </w:t>
+      </w:r>
+      <w:r>
+        <w:rPr>
+          <w:rStyle w:val="normal00200028web0029char"/>
+          <w:color w:val="000000"/>
+        </w:rPr>
+        <w:t>the Senior Vice-President of Academic Affairs, which is the final step in the grievance process.</w:t>
+      </w:r>
+    </w:p>
+    <w:p>
+      <w:pPr>
+        <w:pStyle w:val="Heag-body-copy"/>
+        <w:rPr>
+          <w:sz w:val="27"/>
+          <w:szCs w:val="27"/>
+        </w:rPr>
+      </w:pPr>
+      <w:r>
+        <w:rPr>
+          <w:rStyle w:val="normal00200028web0029char"/>
+          <w:color w:val="000000"/>
+        </w:rPr>
+        <w:t>Bypassing any of these steps—going directly to the president, for example—will not resolve the issue and will only delay resolution. Senior administration will not deal with grievance issue unless it has been discussed at the appropriate level.</w:t>
+      </w:r>
+    </w:p>
+    <w:p>
+      <w:pPr>
+        <w:pStyle w:val="Heag-body-copy"/>
+        <w:rPr>
+          <w:sz w:val="27"/>
+          <w:szCs w:val="27"/>
+        </w:rPr>
+      </w:pPr>
+      <w:r>
+        <w:rPr>
+          <w:rStyle w:val="normal00200028web0029char"/>
+          <w:color w:val="000000"/>
+        </w:rPr>
+        <w:t>For this course, a student should pursue the following process:</w:t>
+      </w:r>
+    </w:p>
+    <w:p>
+      <w:pPr>
+        <w:pStyle w:val="Heag-body-copy"/>
+        <w:ind w:left="720"/>
+        <w:rPr>
+          <w:sz w:val="27"/>
+          <w:szCs w:val="27"/>
+        </w:rPr>
+      </w:pPr>
+      <w:r>
+        <w:rPr>
+          <w:rStyle w:val="normal00200028web0029char"/>
+          <w:color w:val="000000"/>
+        </w:rPr>
+        <w:t>1. Talk with the instructor of the course.</w:t>
+      </w:r>
+    </w:p>
+    <w:p>
+      <w:pPr>
+        <w:pStyle w:val="Heag-body-copy"/>
+        <w:ind w:left="720"/>
+        <w:rPr>
+          <w:sz w:val="27"/>
+          <w:szCs w:val="27"/>
+        </w:rPr>
+      </w:pPr>
+      <w:r>
+        <w:rPr>
+          <w:rStyle w:val="normal00200028web0029char"/>
+          <w:color w:val="000000"/>
+        </w:rPr>
+        <w:t>2. Talk with Dr. Stefan Hall who serves as the Chair of the Department of Game Design.</w:t>
+      </w:r>
+    </w:p>
+    <w:p>
+      <w:pPr>
+        <w:pStyle w:val="Heag-body-copy"/>
+        <w:ind w:left="720"/>
+        <w:rPr>
+          <w:sz w:val="27"/>
+          <w:szCs w:val="27"/>
+        </w:rPr>
+      </w:pPr>
+      <w:r>
+        <w:rPr>
+          <w:rStyle w:val="normal00200028web0029char"/>
+          <w:color w:val="000000"/>
+        </w:rPr>
+        <w:t xml:space="preserve">3. Talk with Dr. McDermott, who serves as the Dean of the </w:t>
+      </w:r>
+      <w:proofErr w:type="spellStart"/>
+      <w:r>
+        <w:rPr>
+          <w:rStyle w:val="normal00200028web0029char"/>
+          <w:color w:val="000000"/>
+        </w:rPr>
+        <w:t>Nido</w:t>
+      </w:r>
+      <w:proofErr w:type="spellEnd"/>
+      <w:r>
+        <w:rPr>
+          <w:rStyle w:val="normal00200028web0029char"/>
+          <w:color w:val="000000"/>
+        </w:rPr>
+        <w:t xml:space="preserve"> R. Qubein School of Communication.</w:t>
+      </w:r>
+    </w:p>
+    <w:p>
+      <w:pPr>
+        <w:pStyle w:val="Heag-body-copy"/>
+        <w:ind w:left="720"/>
+        <w:rPr>
+          <w:sz w:val="27"/>
+          <w:szCs w:val="27"/>
+        </w:rPr>
+      </w:pPr>
+      <w:r>
+        <w:rPr>
+          <w:rStyle w:val="normal00200028web0029char"/>
+          <w:color w:val="000000"/>
+        </w:rPr>
+        <w:t xml:space="preserve">4. Talk with Dr. </w:t>
+      </w:r>
+      <w:proofErr w:type="spellStart"/>
+      <w:r>
+        <w:rPr>
+          <w:rStyle w:val="normal00200028web0029char"/>
+          <w:color w:val="000000"/>
+        </w:rPr>
+        <w:t>Erb</w:t>
+      </w:r>
+      <w:proofErr w:type="spellEnd"/>
+      <w:r>
+        <w:rPr>
+          <w:rStyle w:val="normal00200028web0029char"/>
+          <w:color w:val="000000"/>
+        </w:rPr>
+        <w:t>, who serves as the Senior Vice President of Academic Affairs of High Point University.</w:t>
+      </w:r>
+    </w:p>
+    <w:p>
+      <w:pPr>
+        <w:pStyle w:val="Heag-body-copy"/>
+        <w:ind w:left="720"/>
+        <w:rPr>
+          <w:sz w:val="27"/>
+          <w:szCs w:val="27"/>
+        </w:rPr>
+      </w:pPr>
+      <w:r>
+        <w:rPr>
+          <w:rStyle w:val="normal00200028web0029char"/>
+          <w:color w:val="000000"/>
+        </w:rPr>
+        <w:t>The decision of the Senior Vice President of Academic Affairs is final.</w:t>
+      </w:r>
+    </w:p>
+    <w:p>
+      <w:pPr>
+        <w:rPr>
+          <w:b/>
+          <w:bCs/>
+        </w:rPr>
+      </w:pPr>
+      <w:r>
+        <w:rPr>
+          <w:b/>
+          <w:bCs/>
+        </w:rPr>
+        <w:lastRenderedPageBreak/>
+        <w:t>STARFISH SYLLABUS STATEMENT</w:t>
+      </w:r>
+    </w:p>
+    <w:p>
+      <w:pPr>
+        <w:rPr>
+          <w:rFonts w:cs="Arial"/>
+        </w:rPr>
+      </w:pPr>
+      <w:r>
+        <w:rPr>
+          <w:rFonts w:cs="Arial"/>
+        </w:rPr>
+        <w:t>High Point University cares about your success!</w:t>
+      </w:r>
+    </w:p>
+    <w:p>
+      <w:pPr>
+        <w:rPr>
+          <w:rFonts w:cs="Arial"/>
+        </w:rPr>
+      </w:pPr>
+      <w:r>
+        <w:rPr>
+          <w:rFonts w:cs="Arial"/>
+        </w:rPr>
+        <w:t xml:space="preserve">This course is part of a HPU initiative that utilizes Starfish Connect, a communication tool for students and faculty. Through Starfish, instructors, coaches, and advisors provide feedback to you about course progress by emailing you about your academic performance. The emails are designed to be helpful by identifying strategies that increase your success in courses. Be sure to open any emails you receive and follow the recommendations. </w:t>
+      </w:r>
+    </w:p>
+    <w:p>
+      <w:pPr>
+        <w:rPr>
+          <w:rFonts w:cs="Arial"/>
+        </w:rPr>
+      </w:pPr>
+      <w:r>
+        <w:rPr>
+          <w:rFonts w:cs="Arial"/>
+        </w:rPr>
+        <w:t>Your instructor, coach, or advisor may also recommend that you contact a specific campus resource, such as the Learning Lab or Counseling Center. If an instructor makes a referral, you may also be contacted directly by this campus service as a follow-</w:t>
+      </w:r>
+      <w:r>
+        <w:rPr>
+          <w:rFonts w:cs="Arial"/>
+        </w:rPr>
+        <w:softHyphen/>
+      </w:r>
+      <w:r>
+        <w:rPr>
+          <w:rFonts w:ascii="Cambria Math" w:hAnsi="Cambria Math" w:cs="Cambria Math"/>
+        </w:rPr>
+        <w:t>‐</w:t>
+      </w:r>
+      <w:r>
+        <w:rPr>
+          <w:rFonts w:cs="Arial"/>
+        </w:rPr>
+        <w:t xml:space="preserve">up. </w:t>
+      </w:r>
+    </w:p>
+    <w:p>
+      <w:pPr>
+        <w:rPr>
+          <w:rStyle w:val="markedcontent"/>
+        </w:rPr>
+      </w:pPr>
+      <w:r>
+        <w:rPr>
+          <w:rStyle w:val="markedcontent"/>
+          <w:rFonts w:cs="Arial"/>
+        </w:rPr>
+        <w:t>Starfish also allows you to schedule appointments with various offices and individuals across campus and request help on a variety of topics.</w:t>
+      </w:r>
+    </w:p>
+    <w:p>
+      <w:pPr>
+        <w:pStyle w:val="HPUHeader"/>
+      </w:pPr>
+      <w:r>
+        <w:t>Quarantine + Software (G</w:t>
+      </w:r>
+      <w:r>
+        <w:t>AM</w:t>
+      </w:r>
+      <w:r>
+        <w:t xml:space="preserve"> Courses)</w:t>
+      </w:r>
+    </w:p>
+    <w:p>
+      <w:r>
+        <w:t>If students must be quarantined due to COVID-related policies and procedures, it is up to the student to choose one of the two options detailed below:</w:t>
+      </w:r>
+    </w:p>
+    <w:p>
+      <w:pPr>
+        <w:pStyle w:val="ListParagraph"/>
+        <w:numPr>
+          <w:ilvl w:val="0"/>
+          <w:numId w:val="19"/>
+        </w:numPr>
+      </w:pPr>
+      <w:r>
+        <w:t xml:space="preserve">1) Attend class virtually using the blackboard link, 2) use a laptop with </w:t>
+      </w:r>
+      <w:proofErr w:type="gramStart"/>
+      <w:r>
+        <w:t>all of</w:t>
+      </w:r>
+      <w:proofErr w:type="gramEnd"/>
+      <w:r>
+        <w:t xml:space="preserve"> the required software necessary to follow along in class, and 3) submit assignments on time.</w:t>
+      </w:r>
+    </w:p>
+    <w:p>
+      <w:pPr>
+        <w:pStyle w:val="ListParagraph"/>
+        <w:numPr>
+          <w:ilvl w:val="0"/>
+          <w:numId w:val="19"/>
+        </w:numPr>
+      </w:pPr>
+      <w:r>
+        <w:t>1) Attend class virtually using the blackboard link, 2) submit any missed assignments within a 2-week grace period.</w:t>
+      </w:r>
+    </w:p>
+    <w:p>
+      <w:pPr>
+        <w:pStyle w:val="Heag-body-copy"/>
+      </w:pPr>
+    </w:p>
+    <w:p>
+      <w:pPr>
+        <w:pStyle w:val="Heag-body-copy"/>
+      </w:pPr>
+    </w:p>
+    <w:p>
+      <w:pPr>
+        <w:rPr>
+          <w:rFonts w:eastAsia="Times New Roman" w:cs="Times New Roman"/>
           <w:b/>
           <w:bCs/>
           <w:smallCaps/>
@@ -4117,42 +4544,6 @@
       </w:pPr>
       <w:r>
         <w:lastRenderedPageBreak/>
-        <w:t>Diversity</w:t>
-      </w:r>
-    </w:p>
-    <w:p>
-      <w:pPr>
-        <w:pStyle w:val="Heag-body-copy"/>
-      </w:pPr>
-      <w:r>
-        <w:t xml:space="preserve">An appreciation for diversity is an important value in an academic environment and critical to relationships in the professional world. In this course </w:t>
-      </w:r>
-      <w:r>
-        <w:t xml:space="preserve">we will consider </w:t>
-      </w:r>
-      <w:r>
-        <w:t>diversity of users as it relates to game platform</w:t>
-      </w:r>
-      <w:r>
-        <w:t xml:space="preserve"> (PC / mobile / PS4 / </w:t>
-      </w:r>
-      <w:proofErr w:type="spellStart"/>
-      <w:r>
-        <w:t>etc</w:t>
-      </w:r>
-      <w:proofErr w:type="spellEnd"/>
-      <w:r>
-        <w:t>)</w:t>
-      </w:r>
-      <w:r>
-        <w:t xml:space="preserve"> as well as user abilities and disabilities.</w:t>
-      </w:r>
-    </w:p>
-    <w:p>
-      <w:pPr>
-        <w:pStyle w:val="Heager"/>
-      </w:pPr>
-      <w:r>
         <w:t>Blackboard</w:t>
       </w:r>
     </w:p>
@@ -4347,86 +4738,6 @@
       </w:pPr>
       <w:r>
         <w:t>Feedback for ALL assignments (including final assignments) will be conducted through blackboard rubrics.</w:t>
-      </w:r>
-    </w:p>
-    <w:p>
-      <w:pPr>
-        <w:pStyle w:val="Heager"/>
-      </w:pPr>
-      <w:r>
-        <w:t>Grade Appeal</w:t>
-      </w:r>
-    </w:p>
-    <w:p>
-      <w:pPr>
-        <w:pStyle w:val="Heag-body-copy"/>
-      </w:pPr>
-      <w:r>
-        <w:t xml:space="preserve">If a student has a complaint or concern about a faculty member regarding a grade, they should first try to resolve it with the instructor </w:t>
-      </w:r>
-      <w:r>
-        <w:t>in question. If the complaint is not resolved through this interaction, the student should th</w:t>
-      </w:r>
-      <w:r>
-        <w:t xml:space="preserve">en go to the Department Chair. If the instructor of the course also serves as a Chair, then the student should approach the Dean as the first step in the process. </w:t>
-      </w:r>
-    </w:p>
-    <w:p>
-      <w:pPr>
-        <w:pStyle w:val="Heag-body-copy"/>
-      </w:pPr>
-      <w:r>
-        <w:rPr>
-          <w:b/>
-        </w:rPr>
-        <w:t>For this course,</w:t>
-      </w:r>
-      <w:r>
-        <w:t xml:space="preserve"> a student should pursue the following process: </w:t>
-      </w:r>
-    </w:p>
-    <w:p>
-      <w:pPr>
-        <w:pStyle w:val="Heag-body-copy"/>
-        <w:ind w:left="720"/>
-      </w:pPr>
-      <w:r>
-        <w:t xml:space="preserve">1. Talk with the instructor of the course, </w:t>
-      </w:r>
-    </w:p>
-    <w:p>
-      <w:pPr>
-        <w:pStyle w:val="Heag-body-copy"/>
-        <w:ind w:left="720"/>
-      </w:pPr>
-      <w:r>
-        <w:t>2. T</w:t>
-      </w:r>
-      <w:r>
-        <w:t xml:space="preserve">alk with Dr. Stefan Hall who serves as the Chair </w:t>
-      </w:r>
-      <w:r>
-        <w:t xml:space="preserve">of the </w:t>
-      </w:r>
-      <w:r>
-        <w:t xml:space="preserve">Department of Game </w:t>
-      </w:r>
-      <w:r>
-        <w:t>Design</w:t>
-      </w:r>
-    </w:p>
-    <w:p>
-      <w:pPr>
-        <w:pStyle w:val="Heag-body-copy"/>
-      </w:pPr>
-      <w:r>
-        <w:t xml:space="preserve">The decision of </w:t>
-      </w:r>
-      <w:r>
-        <w:t>the Chair</w:t>
-      </w:r>
-      <w:r>
-        <w:t xml:space="preserve"> is final. </w:t>
       </w:r>
     </w:p>
     <w:p>
@@ -4445,312 +4756,6 @@
         <w:rPr>
           <w:rStyle w:val="normal00200028web0029char"/>
         </w:rPr>
-        <w:br w:type="page"/>
-      </w:r>
-    </w:p>
-    <w:p>
-      <w:pPr>
-        <w:pStyle w:val="HPUHeader"/>
-        <w:rPr>
-          <w:rStyle w:val="normal00200028web0029char"/>
-          <w:szCs w:val="22"/>
-        </w:rPr>
-      </w:pPr>
-      <w:r>
-        <w:rPr>
-          <w:rStyle w:val="normal00200028web0029char"/>
-          <w:szCs w:val="22"/>
-        </w:rPr>
-        <w:lastRenderedPageBreak/>
-        <w:t>GRIEVANCE PROCEDURE</w:t>
-      </w:r>
-    </w:p>
-    <w:p>
-      <w:pPr>
-        <w:pStyle w:val="Heag-body-copy"/>
-        <w:rPr>
-          <w:sz w:val="27"/>
-          <w:szCs w:val="27"/>
-        </w:rPr>
-      </w:pPr>
-      <w:r>
-        <w:rPr>
-          <w:rStyle w:val="normal00200028web0029char"/>
-          <w:color w:val="000000"/>
-        </w:rPr>
-        <w:t>If a student has a complaint or concern about a faculty member regarding any matter other than a grade, they should first try to resolve it with the instructor in question. If the complaint is not resolved through this interaction, the student should then go to:</w:t>
-      </w:r>
-    </w:p>
-    <w:p>
-      <w:pPr>
-        <w:pStyle w:val="Heag-body-copy"/>
-        <w:ind w:left="720"/>
-        <w:rPr>
-          <w:sz w:val="27"/>
-          <w:szCs w:val="27"/>
-        </w:rPr>
-      </w:pPr>
-      <w:r>
-        <w:rPr>
-          <w:rStyle w:val="normal00200028web0029char"/>
-          <w:color w:val="000000"/>
-        </w:rPr>
-        <w:t>1.</w:t>
-      </w:r>
-      <w:r>
-        <w:rPr>
-          <w:sz w:val="27"/>
-          <w:szCs w:val="27"/>
-        </w:rPr>
-        <w:t>     </w:t>
-      </w:r>
-      <w:r>
-        <w:rPr>
-          <w:rStyle w:val="normal00200028web0029char"/>
-          <w:color w:val="000000"/>
-        </w:rPr>
-        <w:t xml:space="preserve">the Department </w:t>
-      </w:r>
-      <w:proofErr w:type="gramStart"/>
-      <w:r>
-        <w:rPr>
-          <w:rStyle w:val="normal00200028web0029char"/>
-          <w:color w:val="000000"/>
-        </w:rPr>
-        <w:t>Chair;</w:t>
-      </w:r>
-      <w:proofErr w:type="gramEnd"/>
-    </w:p>
-    <w:p>
-      <w:pPr>
-        <w:pStyle w:val="Heag-body-copy"/>
-        <w:ind w:left="720"/>
-        <w:rPr>
-          <w:sz w:val="27"/>
-          <w:szCs w:val="27"/>
-        </w:rPr>
-      </w:pPr>
-      <w:r>
-        <w:rPr>
-          <w:rStyle w:val="normal00200028web0029char"/>
-          <w:color w:val="000000"/>
-        </w:rPr>
-        <w:t>2.</w:t>
-      </w:r>
-      <w:r>
-        <w:rPr>
-          <w:sz w:val="27"/>
-          <w:szCs w:val="27"/>
-        </w:rPr>
-        <w:t>     </w:t>
-      </w:r>
-      <w:r>
-        <w:rPr>
-          <w:rStyle w:val="normal00200028web0029char"/>
-          <w:color w:val="000000"/>
-        </w:rPr>
-        <w:t>the Dean of the School of Communication; then</w:t>
-      </w:r>
-    </w:p>
-    <w:p>
-      <w:pPr>
-        <w:pStyle w:val="Heag-body-copy"/>
-        <w:ind w:left="720"/>
-        <w:rPr>
-          <w:sz w:val="27"/>
-          <w:szCs w:val="27"/>
-        </w:rPr>
-      </w:pPr>
-      <w:r>
-        <w:rPr>
-          <w:rStyle w:val="normal00200028web0029char"/>
-          <w:color w:val="000000"/>
-        </w:rPr>
-        <w:t>3.</w:t>
-      </w:r>
-      <w:r>
-        <w:rPr>
-          <w:sz w:val="27"/>
-          <w:szCs w:val="27"/>
-        </w:rPr>
-        <w:t>     </w:t>
-      </w:r>
-      <w:r>
-        <w:rPr>
-          <w:rStyle w:val="normal00200028web0029char"/>
-          <w:color w:val="000000"/>
-        </w:rPr>
-        <w:t>the Senior Vice-President of Academic Affairs, which is the final step in the grievance process.</w:t>
-      </w:r>
-    </w:p>
-    <w:p>
-      <w:pPr>
-        <w:pStyle w:val="Heag-body-copy"/>
-        <w:rPr>
-          <w:sz w:val="27"/>
-          <w:szCs w:val="27"/>
-        </w:rPr>
-      </w:pPr>
-      <w:r>
-        <w:rPr>
-          <w:rStyle w:val="normal00200028web0029char"/>
-          <w:color w:val="000000"/>
-        </w:rPr>
-        <w:t>Bypassing any of these steps—going directly to the president, for example—will not resolve the issue and will only delay resolution. Senior administration will not deal with grievance issue unless it has been discussed at the appropriate level.</w:t>
-      </w:r>
-    </w:p>
-    <w:p>
-      <w:pPr>
-        <w:pStyle w:val="Heag-body-copy"/>
-        <w:rPr>
-          <w:sz w:val="27"/>
-          <w:szCs w:val="27"/>
-        </w:rPr>
-      </w:pPr>
-      <w:r>
-        <w:rPr>
-          <w:rStyle w:val="normal00200028web0029char"/>
-          <w:color w:val="000000"/>
-        </w:rPr>
-        <w:t>For this course, a student should pursue the following process:</w:t>
-      </w:r>
-    </w:p>
-    <w:p>
-      <w:pPr>
-        <w:pStyle w:val="Heag-body-copy"/>
-        <w:ind w:left="720"/>
-        <w:rPr>
-          <w:sz w:val="27"/>
-          <w:szCs w:val="27"/>
-        </w:rPr>
-      </w:pPr>
-      <w:r>
-        <w:rPr>
-          <w:rStyle w:val="normal00200028web0029char"/>
-          <w:color w:val="000000"/>
-        </w:rPr>
-        <w:t>1. Talk with the instructor of the course.</w:t>
-      </w:r>
-    </w:p>
-    <w:p>
-      <w:pPr>
-        <w:pStyle w:val="Heag-body-copy"/>
-        <w:ind w:left="720"/>
-        <w:rPr>
-          <w:sz w:val="27"/>
-          <w:szCs w:val="27"/>
-        </w:rPr>
-      </w:pPr>
-      <w:r>
-        <w:rPr>
-          <w:rStyle w:val="normal00200028web0029char"/>
-          <w:color w:val="000000"/>
-        </w:rPr>
-        <w:t>2. Talk with Dr. Stefan Hall who serves as the Chair of the Department of Game Design.</w:t>
-      </w:r>
-    </w:p>
-    <w:p>
-      <w:pPr>
-        <w:pStyle w:val="Heag-body-copy"/>
-        <w:ind w:left="720"/>
-        <w:rPr>
-          <w:sz w:val="27"/>
-          <w:szCs w:val="27"/>
-        </w:rPr>
-      </w:pPr>
-      <w:r>
-        <w:rPr>
-          <w:rStyle w:val="normal00200028web0029char"/>
-          <w:color w:val="000000"/>
-        </w:rPr>
-        <w:t xml:space="preserve">3. Talk with Dr. McDermott, who serves as the Dean of the </w:t>
-      </w:r>
-      <w:proofErr w:type="spellStart"/>
-      <w:r>
-        <w:rPr>
-          <w:rStyle w:val="normal00200028web0029char"/>
-          <w:color w:val="000000"/>
-        </w:rPr>
-        <w:t>Nido</w:t>
-      </w:r>
-      <w:proofErr w:type="spellEnd"/>
-      <w:r>
-        <w:rPr>
-          <w:rStyle w:val="normal00200028web0029char"/>
-          <w:color w:val="000000"/>
-        </w:rPr>
-        <w:t xml:space="preserve"> R. Qubein School of Communication.</w:t>
-      </w:r>
-    </w:p>
-    <w:p>
-      <w:pPr>
-        <w:pStyle w:val="Heag-body-copy"/>
-        <w:ind w:left="720"/>
-        <w:rPr>
-          <w:sz w:val="27"/>
-          <w:szCs w:val="27"/>
-        </w:rPr>
-      </w:pPr>
-      <w:r>
-        <w:rPr>
-          <w:rStyle w:val="normal00200028web0029char"/>
-          <w:color w:val="000000"/>
-        </w:rPr>
-        <w:t xml:space="preserve">4. Talk with Dr. </w:t>
-      </w:r>
-      <w:proofErr w:type="spellStart"/>
-      <w:r>
-        <w:rPr>
-          <w:rStyle w:val="normal00200028web0029char"/>
-          <w:color w:val="000000"/>
-        </w:rPr>
-        <w:t>Erb</w:t>
-      </w:r>
-      <w:proofErr w:type="spellEnd"/>
-      <w:r>
-        <w:rPr>
-          <w:rStyle w:val="normal00200028web0029char"/>
-          <w:color w:val="000000"/>
-        </w:rPr>
-        <w:t>, who serves as the Senior Vice President of Academic Affairs of High Point University.</w:t>
-      </w:r>
-    </w:p>
-    <w:p>
-      <w:pPr>
-        <w:pStyle w:val="Heag-body-copy"/>
-        <w:ind w:left="720"/>
-        <w:rPr>
-          <w:sz w:val="27"/>
-          <w:szCs w:val="27"/>
-        </w:rPr>
-      </w:pPr>
-      <w:r>
-        <w:rPr>
-          <w:rStyle w:val="normal00200028web0029char"/>
-          <w:color w:val="000000"/>
-        </w:rPr>
-        <w:t xml:space="preserve">The decision of the Senior Vice President </w:t>
-      </w:r>
-      <w:r>
-        <w:rPr>
-          <w:rStyle w:val="normal00200028web0029char"/>
-          <w:color w:val="000000"/>
-        </w:rPr>
-        <w:t xml:space="preserve">of Academic Affairs </w:t>
-      </w:r>
-      <w:r>
-        <w:rPr>
-          <w:rStyle w:val="normal00200028web0029char"/>
-          <w:color w:val="000000"/>
-        </w:rPr>
-        <w:t>is final.</w:t>
-      </w:r>
-    </w:p>
-    <w:p>
-      <w:pPr>
-        <w:pStyle w:val="Heag-body-copy"/>
-      </w:pPr>
-      <w:r>
         <w:br w:type="page"/>
       </w:r>
     </w:p>
@@ -13169,14 +13174,6 @@
         </w:rPr>
         <w:t>) unless alternate standards are specifically outlined elsewhere in this syllabus.</w:t>
       </w:r>
-    </w:p>
-    <w:p>
-      <w:pPr>
-        <w:pStyle w:val="ListParagraph"/>
-        <w:rPr>
-          <w:rFonts w:ascii="Times New Roman" w:hAnsi="Times New Roman" w:cs="Times New Roman"/>
-        </w:rPr>
-      </w:pPr>
     </w:p>
     <w:sectPr>
       <w:headerReference w:type="default" r:id="rId10"/>
@@ -13327,6 +13324,7 @@
         <w:szCs w:val="20"/>
       </w:rPr>
     </w:pPr>
+    <w:proofErr w:type="spellStart"/>
     <w:r>
       <w:rPr>
         <w:b/>
@@ -13336,7 +13334,19 @@
         <w:sz w:val="20"/>
         <w:szCs w:val="20"/>
       </w:rPr>
-      <w:t xml:space="preserve">Nido R. Qubein School of Communication </w:t>
+      <w:t>Nido</w:t>
+    </w:r>
+    <w:proofErr w:type="spellEnd"/>
+    <w:r>
+      <w:rPr>
+        <w:b/>
+        <w:bCs/>
+        <w:i/>
+        <w:iCs/>
+        <w:sz w:val="20"/>
+        <w:szCs w:val="20"/>
+      </w:rPr>
+      <w:t xml:space="preserve"> R. Qubein School of Communication </w:t>
     </w:r>
     <w:r>
       <w:rPr>
@@ -14988,6 +14998,184 @@
     </w:lvl>
   </w:abstractNum>
   <w:abstractNum w:abstractNumId="14" w15:restartNumberingAfterBreak="0">
+    <w:nsid w:val="72725949"/>
+    <w:multiLevelType w:val="hybridMultilevel"/>
+    <w:tmpl w:val="5DAC2954"/>
+    <w:lvl w:ilvl="0" w:tplc="0409000F">
+      <w:start w:val="1"/>
+      <w:numFmt w:val="decimal"/>
+      <w:lvlText w:val="%1."/>
+      <w:lvlJc w:val="left"/>
+      <w:pPr>
+        <w:ind w:left="720" w:hanging="360"/>
+      </w:pPr>
+      <w:rPr>
+        <w:rFonts w:hint="default"/>
+      </w:rPr>
+    </w:lvl>
+    <w:lvl w:ilvl="1" w:tplc="04090019" w:tentative="1">
+      <w:start w:val="1"/>
+      <w:numFmt w:val="lowerLetter"/>
+      <w:lvlText w:val="%2."/>
+      <w:lvlJc w:val="left"/>
+      <w:pPr>
+        <w:ind w:left="1440" w:hanging="360"/>
+      </w:pPr>
+    </w:lvl>
+    <w:lvl w:ilvl="2" w:tplc="0409001B" w:tentative="1">
+      <w:start w:val="1"/>
+      <w:numFmt w:val="lowerRoman"/>
+      <w:lvlText w:val="%3."/>
+      <w:lvlJc w:val="right"/>
+      <w:pPr>
+        <w:ind w:left="2160" w:hanging="180"/>
+      </w:pPr>
+    </w:lvl>
+    <w:lvl w:ilvl="3" w:tplc="0409000F" w:tentative="1">
+      <w:start w:val="1"/>
+      <w:numFmt w:val="decimal"/>
+      <w:lvlText w:val="%4."/>
+      <w:lvlJc w:val="left"/>
+      <w:pPr>
+        <w:ind w:left="2880" w:hanging="360"/>
+      </w:pPr>
+    </w:lvl>
+    <w:lvl w:ilvl="4" w:tplc="04090019" w:tentative="1">
+      <w:start w:val="1"/>
+      <w:numFmt w:val="lowerLetter"/>
+      <w:lvlText w:val="%5."/>
+      <w:lvlJc w:val="left"/>
+      <w:pPr>
+        <w:ind w:left="3600" w:hanging="360"/>
+      </w:pPr>
+    </w:lvl>
+    <w:lvl w:ilvl="5" w:tplc="0409001B" w:tentative="1">
+      <w:start w:val="1"/>
+      <w:numFmt w:val="lowerRoman"/>
+      <w:lvlText w:val="%6."/>
+      <w:lvlJc w:val="right"/>
+      <w:pPr>
+        <w:ind w:left="4320" w:hanging="180"/>
+      </w:pPr>
+    </w:lvl>
+    <w:lvl w:ilvl="6" w:tplc="0409000F" w:tentative="1">
+      <w:start w:val="1"/>
+      <w:numFmt w:val="decimal"/>
+      <w:lvlText w:val="%7."/>
+      <w:lvlJc w:val="left"/>
+      <w:pPr>
+        <w:ind w:left="5040" w:hanging="360"/>
+      </w:pPr>
+    </w:lvl>
+    <w:lvl w:ilvl="7" w:tplc="04090019" w:tentative="1">
+      <w:start w:val="1"/>
+      <w:numFmt w:val="lowerLetter"/>
+      <w:lvlText w:val="%8."/>
+      <w:lvlJc w:val="left"/>
+      <w:pPr>
+        <w:ind w:left="5760" w:hanging="360"/>
+      </w:pPr>
+    </w:lvl>
+    <w:lvl w:ilvl="8" w:tplc="0409001B" w:tentative="1">
+      <w:start w:val="1"/>
+      <w:numFmt w:val="lowerRoman"/>
+      <w:lvlText w:val="%9."/>
+      <w:lvlJc w:val="right"/>
+      <w:pPr>
+        <w:ind w:left="6480" w:hanging="180"/>
+      </w:pPr>
+    </w:lvl>
+  </w:abstractNum>
+  <w:abstractNum w:abstractNumId="15" w15:restartNumberingAfterBreak="0">
+    <w:nsid w:val="76CA7876"/>
+    <w:multiLevelType w:val="hybridMultilevel"/>
+    <w:tmpl w:val="5DAC2954"/>
+    <w:lvl w:ilvl="0" w:tplc="0409000F">
+      <w:start w:val="1"/>
+      <w:numFmt w:val="decimal"/>
+      <w:lvlText w:val="%1."/>
+      <w:lvlJc w:val="left"/>
+      <w:pPr>
+        <w:ind w:left="720" w:hanging="360"/>
+      </w:pPr>
+      <w:rPr>
+        <w:rFonts w:hint="default"/>
+      </w:rPr>
+    </w:lvl>
+    <w:lvl w:ilvl="1" w:tplc="04090019" w:tentative="1">
+      <w:start w:val="1"/>
+      <w:numFmt w:val="lowerLetter"/>
+      <w:lvlText w:val="%2."/>
+      <w:lvlJc w:val="left"/>
+      <w:pPr>
+        <w:ind w:left="1440" w:hanging="360"/>
+      </w:pPr>
+    </w:lvl>
+    <w:lvl w:ilvl="2" w:tplc="0409001B" w:tentative="1">
+      <w:start w:val="1"/>
+      <w:numFmt w:val="lowerRoman"/>
+      <w:lvlText w:val="%3."/>
+      <w:lvlJc w:val="right"/>
+      <w:pPr>
+        <w:ind w:left="2160" w:hanging="180"/>
+      </w:pPr>
+    </w:lvl>
+    <w:lvl w:ilvl="3" w:tplc="0409000F" w:tentative="1">
+      <w:start w:val="1"/>
+      <w:numFmt w:val="decimal"/>
+      <w:lvlText w:val="%4."/>
+      <w:lvlJc w:val="left"/>
+      <w:pPr>
+        <w:ind w:left="2880" w:hanging="360"/>
+      </w:pPr>
+    </w:lvl>
+    <w:lvl w:ilvl="4" w:tplc="04090019" w:tentative="1">
+      <w:start w:val="1"/>
+      <w:numFmt w:val="lowerLetter"/>
+      <w:lvlText w:val="%5."/>
+      <w:lvlJc w:val="left"/>
+      <w:pPr>
+        <w:ind w:left="3600" w:hanging="360"/>
+      </w:pPr>
+    </w:lvl>
+    <w:lvl w:ilvl="5" w:tplc="0409001B" w:tentative="1">
+      <w:start w:val="1"/>
+      <w:numFmt w:val="lowerRoman"/>
+      <w:lvlText w:val="%6."/>
+      <w:lvlJc w:val="right"/>
+      <w:pPr>
+        <w:ind w:left="4320" w:hanging="180"/>
+      </w:pPr>
+    </w:lvl>
+    <w:lvl w:ilvl="6" w:tplc="0409000F" w:tentative="1">
+      <w:start w:val="1"/>
+      <w:numFmt w:val="decimal"/>
+      <w:lvlText w:val="%7."/>
+      <w:lvlJc w:val="left"/>
+      <w:pPr>
+        <w:ind w:left="5040" w:hanging="360"/>
+      </w:pPr>
+    </w:lvl>
+    <w:lvl w:ilvl="7" w:tplc="04090019" w:tentative="1">
+      <w:start w:val="1"/>
+      <w:numFmt w:val="lowerLetter"/>
+      <w:lvlText w:val="%8."/>
+      <w:lvlJc w:val="left"/>
+      <w:pPr>
+        <w:ind w:left="5760" w:hanging="360"/>
+      </w:pPr>
+    </w:lvl>
+    <w:lvl w:ilvl="8" w:tplc="0409001B" w:tentative="1">
+      <w:start w:val="1"/>
+      <w:numFmt w:val="lowerRoman"/>
+      <w:lvlText w:val="%9."/>
+      <w:lvlJc w:val="right"/>
+      <w:pPr>
+        <w:ind w:left="6480" w:hanging="180"/>
+      </w:pPr>
+    </w:lvl>
+  </w:abstractNum>
+  <w:abstractNum w:abstractNumId="16" w15:restartNumberingAfterBreak="0">
     <w:nsid w:val="78581B6C"/>
     <w:multiLevelType w:val="hybridMultilevel"/>
     <w:tmpl w:val="661CAA98"/>
@@ -15074,7 +15262,7 @@
     </w:lvl>
   </w:abstractNum>
   <w:num w:numId="1">
-    <w:abstractNumId w:val="14"/>
+    <w:abstractNumId w:val="16"/>
   </w:num>
   <w:num w:numId="2">
     <w:abstractNumId w:val="11"/>
@@ -15154,6 +15342,12 @@
     <w:lvlOverride w:ilvl="0">
       <w:startOverride w:val="1"/>
     </w:lvlOverride>
+  </w:num>
+  <w:num w:numId="18">
+    <w:abstractNumId w:val="15"/>
+  </w:num>
+  <w:num w:numId="19">
+    <w:abstractNumId w:val="14"/>
   </w:num>
 </w:numbering>
 </file>
@@ -15330,7 +15524,7 @@
     <w:lsdException w:name="Table Web 2" w:semiHidden="1" w:unhideWhenUsed="1"/>
     <w:lsdException w:name="Table Web 3" w:semiHidden="1" w:unhideWhenUsed="1"/>
     <w:lsdException w:name="Balloon Text" w:semiHidden="1" w:unhideWhenUsed="1"/>
-    <w:lsdException w:name="Table Grid" w:semiHidden="1" w:uiPriority="59" w:unhideWhenUsed="1"/>
+    <w:lsdException w:name="Table Grid" w:uiPriority="59"/>
     <w:lsdException w:name="Table Theme" w:semiHidden="1" w:unhideWhenUsed="1"/>
     <w:lsdException w:name="Placeholder Text" w:semiHidden="1"/>
     <w:lsdException w:name="No Spacing" w:uiPriority="1" w:qFormat="1"/>
@@ -15556,11 +15750,15 @@
   <w:style w:type="paragraph" w:default="1" w:styleId="Normal">
     <w:name w:val="Normal"/>
     <w:qFormat/>
-    <w:rsid w:val="00F23894"/>
+    <w:rsid w:val="005D584F"/>
+    <w:rPr>
+      <w:rFonts w:ascii="Century Gothic" w:hAnsi="Century Gothic"/>
+    </w:rPr>
   </w:style>
   <w:style w:type="character" w:default="1" w:styleId="DefaultParagraphFont">
     <w:name w:val="Default Paragraph Font"/>
     <w:uiPriority w:val="1"/>
+    <w:semiHidden/>
     <w:unhideWhenUsed/>
   </w:style>
   <w:style w:type="table" w:default="1" w:styleId="TableNormal">
@@ -15730,12 +15928,12 @@
     <w:basedOn w:val="NormalWeb"/>
     <w:link w:val="HPUHeaderChar"/>
     <w:qFormat/>
-    <w:rsid w:val="008D1E7A"/>
+    <w:rsid w:val="005D584F"/>
     <w:pPr>
       <w:spacing w:before="120" w:after="120" w:line="240" w:lineRule="auto"/>
     </w:pPr>
     <w:rPr>
-      <w:rFonts w:ascii="Arimo" w:eastAsia="Times New Roman" w:hAnsi="Arimo"/>
+      <w:rFonts w:ascii="Century Gothic" w:eastAsia="Times New Roman" w:hAnsi="Century Gothic"/>
       <w:b/>
       <w:bCs/>
       <w:smallCaps/>
@@ -15748,9 +15946,9 @@
     <w:name w:val="HPUHeader Char"/>
     <w:basedOn w:val="DefaultParagraphFont"/>
     <w:link w:val="HPUHeader"/>
-    <w:rsid w:val="008D1E7A"/>
+    <w:rsid w:val="005D584F"/>
     <w:rPr>
-      <w:rFonts w:ascii="Arimo" w:eastAsia="Times New Roman" w:hAnsi="Arimo" w:cs="Times New Roman"/>
+      <w:rFonts w:ascii="Century Gothic" w:eastAsia="Times New Roman" w:hAnsi="Century Gothic" w:cs="Times New Roman"/>
       <w:b/>
       <w:bCs/>
       <w:smallCaps/>
@@ -15775,12 +15973,12 @@
     <w:basedOn w:val="Normal"/>
     <w:link w:val="Ob-NormChar"/>
     <w:qFormat/>
-    <w:rsid w:val="008D1E7A"/>
+    <w:rsid w:val="005D584F"/>
     <w:pPr>
       <w:spacing w:after="0" w:line="240" w:lineRule="auto"/>
     </w:pPr>
     <w:rPr>
-      <w:rFonts w:ascii="Constantia" w:eastAsia="Cambria" w:hAnsi="Constantia" w:cs="Times New Roman"/>
+      <w:rFonts w:eastAsia="Cambria" w:cs="Times New Roman"/>
       <w:sz w:val="16"/>
       <w:szCs w:val="16"/>
     </w:rPr>
@@ -15804,9 +16002,9 @@
     <w:name w:val="Ob-Norm Char"/>
     <w:basedOn w:val="DefaultParagraphFont"/>
     <w:link w:val="Ob-Norm"/>
-    <w:rsid w:val="008D1E7A"/>
+    <w:rsid w:val="005D584F"/>
     <w:rPr>
-      <w:rFonts w:ascii="Constantia" w:eastAsia="Cambria" w:hAnsi="Constantia" w:cs="Times New Roman"/>
+      <w:rFonts w:ascii="Century Gothic" w:eastAsia="Cambria" w:hAnsi="Century Gothic" w:cs="Times New Roman"/>
       <w:sz w:val="16"/>
       <w:szCs w:val="16"/>
     </w:rPr>
@@ -15859,21 +16057,21 @@
     <w:basedOn w:val="Normal"/>
     <w:link w:val="Heag-body-copyChar"/>
     <w:qFormat/>
-    <w:rsid w:val="00A97DD6"/>
+    <w:rsid w:val="005D584F"/>
     <w:pPr>
       <w:spacing w:before="120" w:after="120" w:line="240" w:lineRule="auto"/>
     </w:pPr>
     <w:rPr>
-      <w:rFonts w:ascii="Constantia" w:eastAsia="Cambria" w:hAnsi="Constantia" w:cs="Times New Roman"/>
+      <w:rFonts w:eastAsia="Cambria" w:cs="Times New Roman"/>
       <w:color w:val="3E3E3E"/>
     </w:rPr>
   </w:style>
   <w:style w:type="character" w:customStyle="1" w:styleId="Heag-body-copyChar">
     <w:name w:val="Heag-body-copy Char"/>
     <w:link w:val="Heag-body-copy"/>
-    <w:rsid w:val="00A97DD6"/>
+    <w:rsid w:val="005D584F"/>
     <w:rPr>
-      <w:rFonts w:ascii="Constantia" w:eastAsia="Cambria" w:hAnsi="Constantia" w:cs="Times New Roman"/>
+      <w:rFonts w:ascii="Century Gothic" w:eastAsia="Cambria" w:hAnsi="Century Gothic" w:cs="Times New Roman"/>
       <w:color w:val="3E3E3E"/>
     </w:rPr>
   </w:style>
@@ -16045,6 +16243,11 @@
       <w:sz w:val="96"/>
       <w:szCs w:val="96"/>
     </w:rPr>
+  </w:style>
+  <w:style w:type="character" w:customStyle="1" w:styleId="markedcontent">
+    <w:name w:val="markedcontent"/>
+    <w:basedOn w:val="DefaultParagraphFont"/>
+    <w:rsid w:val="005D584F"/>
   </w:style>
 </w:styles>
 </file>
